--- a/17 Sep 2024 Day 5.docx
+++ b/17 Sep 2024 Day 5.docx
@@ -25,6 +25,7 @@
         </w:rPr>
         <w:t xml:space="preserve">Day </w:t>
       </w:r>
+      <w:proofErr w:type="gramStart"/>
       <w:r>
         <w:rPr>
           <w:sz w:val="24"/>
@@ -39,7 +40,16 @@
           <w:szCs w:val="24"/>
           <w:highlight w:val="yellow"/>
         </w:rPr>
-        <w:t xml:space="preserve"> : 1</w:t>
+        <w:t xml:space="preserve"> :</w:t>
+      </w:r>
+      <w:proofErr w:type="gramEnd"/>
+      <w:r>
+        <w:rPr>
+          <w:sz w:val="24"/>
+          <w:szCs w:val="24"/>
+          <w:highlight w:val="yellow"/>
+        </w:rPr>
+        <w:t xml:space="preserve"> 1</w:t>
       </w:r>
       <w:r>
         <w:rPr>
@@ -91,6 +101,290 @@
           <w:szCs w:val="24"/>
         </w:rPr>
       </w:pPr>
+      <w:r>
+        <w:rPr>
+          <w:sz w:val="24"/>
+          <w:szCs w:val="24"/>
+        </w:rPr>
+        <w:t xml:space="preserve">Before spring </w:t>
+      </w:r>
+      <w:proofErr w:type="gramStart"/>
+      <w:r>
+        <w:rPr>
+          <w:sz w:val="24"/>
+          <w:szCs w:val="24"/>
+        </w:rPr>
+        <w:t>boot</w:t>
+      </w:r>
+      <w:proofErr w:type="gramEnd"/>
+      <w:r>
+        <w:rPr>
+          <w:sz w:val="24"/>
+          <w:szCs w:val="24"/>
+        </w:rPr>
+        <w:t xml:space="preserve"> we were/are using JSP as view.</w:t>
+      </w:r>
+    </w:p>
+    <w:p>
+      <w:pPr>
+        <w:rPr>
+          <w:sz w:val="24"/>
+          <w:szCs w:val="24"/>
+        </w:rPr>
+      </w:pPr>
+      <w:r>
+        <w:rPr>
+          <w:sz w:val="24"/>
+          <w:szCs w:val="24"/>
+        </w:rPr>
+        <w:t xml:space="preserve">JSP is a type of servlet. When we run </w:t>
+      </w:r>
+      <w:proofErr w:type="spellStart"/>
+      <w:r>
+        <w:rPr>
+          <w:sz w:val="24"/>
+          <w:szCs w:val="24"/>
+        </w:rPr>
+        <w:t>jsp</w:t>
+      </w:r>
+      <w:proofErr w:type="spellEnd"/>
+      <w:r>
+        <w:rPr>
+          <w:sz w:val="24"/>
+          <w:szCs w:val="24"/>
+        </w:rPr>
+        <w:t xml:space="preserve"> page on browser internally it </w:t>
+      </w:r>
+      <w:proofErr w:type="gramStart"/>
+      <w:r>
+        <w:rPr>
+          <w:sz w:val="24"/>
+          <w:szCs w:val="24"/>
+        </w:rPr>
+        <w:t>convert</w:t>
+      </w:r>
+      <w:proofErr w:type="gramEnd"/>
+      <w:r>
+        <w:rPr>
+          <w:sz w:val="24"/>
+          <w:szCs w:val="24"/>
+        </w:rPr>
+        <w:t xml:space="preserve"> to servlet. </w:t>
+      </w:r>
+    </w:p>
+    <w:p>
+      <w:pPr>
+        <w:rPr>
+          <w:sz w:val="24"/>
+          <w:szCs w:val="24"/>
+        </w:rPr>
+      </w:pPr>
+      <w:r>
+        <w:rPr>
+          <w:sz w:val="24"/>
+          <w:szCs w:val="24"/>
+        </w:rPr>
+        <w:t xml:space="preserve">Spring boto provided </w:t>
+      </w:r>
+      <w:proofErr w:type="spellStart"/>
+      <w:r>
+        <w:rPr>
+          <w:sz w:val="24"/>
+          <w:szCs w:val="24"/>
+        </w:rPr>
+        <w:t>thymeleaf</w:t>
+      </w:r>
+      <w:proofErr w:type="spellEnd"/>
+      <w:r>
+        <w:rPr>
+          <w:sz w:val="24"/>
+          <w:szCs w:val="24"/>
+        </w:rPr>
+        <w:t xml:space="preserve"> </w:t>
+      </w:r>
+      <w:proofErr w:type="gramStart"/>
+      <w:r>
+        <w:rPr>
+          <w:sz w:val="24"/>
+          <w:szCs w:val="24"/>
+        </w:rPr>
+        <w:t>server side</w:t>
+      </w:r>
+      <w:proofErr w:type="gramEnd"/>
+      <w:r>
+        <w:rPr>
+          <w:sz w:val="24"/>
+          <w:szCs w:val="24"/>
+        </w:rPr>
+        <w:t xml:space="preserve"> view technologies. This view base upon java technologies and light weighted. It </w:t>
+      </w:r>
+      <w:proofErr w:type="gramStart"/>
+      <w:r>
+        <w:rPr>
+          <w:sz w:val="24"/>
+          <w:szCs w:val="24"/>
+        </w:rPr>
+        <w:t>use</w:t>
+      </w:r>
+      <w:proofErr w:type="gramEnd"/>
+      <w:r>
+        <w:rPr>
+          <w:sz w:val="24"/>
+          <w:szCs w:val="24"/>
+        </w:rPr>
+        <w:t xml:space="preserve"> html code to make view as dynamic web page. </w:t>
+      </w:r>
+    </w:p>
+    <w:p>
+      <w:pPr>
+        <w:rPr>
+          <w:sz w:val="24"/>
+          <w:szCs w:val="24"/>
+        </w:rPr>
+      </w:pPr>
+      <w:r>
+        <w:rPr>
+          <w:sz w:val="24"/>
+          <w:szCs w:val="24"/>
+        </w:rPr>
+        <w:t xml:space="preserve">Now add new starter </w:t>
+      </w:r>
+      <w:proofErr w:type="spellStart"/>
+      <w:r>
+        <w:rPr>
+          <w:sz w:val="24"/>
+          <w:szCs w:val="24"/>
+        </w:rPr>
+        <w:t>thymeleaf</w:t>
+      </w:r>
+      <w:proofErr w:type="spellEnd"/>
+      <w:r>
+        <w:rPr>
+          <w:sz w:val="24"/>
+          <w:szCs w:val="24"/>
+        </w:rPr>
+        <w:t xml:space="preserve"> starter </w:t>
+      </w:r>
+    </w:p>
+    <w:p>
+      <w:pPr>
+        <w:rPr>
+          <w:sz w:val="24"/>
+          <w:szCs w:val="24"/>
+        </w:rPr>
+      </w:pPr>
+    </w:p>
+    <w:p>
+      <w:pPr>
+        <w:rPr>
+          <w:sz w:val="24"/>
+          <w:szCs w:val="24"/>
+        </w:rPr>
+      </w:pPr>
+      <w:r>
+        <w:rPr>
+          <w:sz w:val="24"/>
+          <w:szCs w:val="24"/>
+        </w:rPr>
+        <w:t xml:space="preserve">Creating spring boot project using official website with help of below URL </w:t>
+      </w:r>
+    </w:p>
+    <w:p>
+      <w:pPr>
+        <w:rPr>
+          <w:sz w:val="24"/>
+          <w:szCs w:val="24"/>
+        </w:rPr>
+      </w:pPr>
+      <w:hyperlink r:id="rId5" w:history="1">
+        <w:r>
+          <w:rPr>
+            <w:rStyle w:val="Hyperlink"/>
+            <w:sz w:val="24"/>
+            <w:szCs w:val="24"/>
+          </w:rPr>
+          <w:t>https://start.spring.io/</w:t>
+        </w:r>
+      </w:hyperlink>
+    </w:p>
+    <w:p>
+      <w:pPr>
+        <w:rPr>
+          <w:sz w:val="24"/>
+          <w:szCs w:val="24"/>
+        </w:rPr>
+      </w:pPr>
+    </w:p>
+    <w:p>
+      <w:pPr>
+        <w:rPr>
+          <w:sz w:val="24"/>
+          <w:szCs w:val="24"/>
+        </w:rPr>
+      </w:pPr>
+      <w:r>
+        <w:rPr>
+          <w:noProof/>
+        </w:rPr>
+        <w:drawing>
+          <wp:inline distT="0" distB="0" distL="0" distR="0" wp14:anchorId="0E276209" wp14:editId="084ADF63">
+            <wp:extent cx="5731510" cy="3521075"/>
+            <wp:effectExtent l="0" t="0" r="2540" b="3175"/>
+            <wp:docPr id="1104703051" name="Picture 1"/>
+            <wp:cNvGraphicFramePr>
+              <a:graphicFrameLocks xmlns:a="http://schemas.openxmlformats.org/drawingml/2006/main" noChangeAspect="1"/>
+            </wp:cNvGraphicFramePr>
+            <a:graphic xmlns:a="http://schemas.openxmlformats.org/drawingml/2006/main">
+              <a:graphicData uri="http://schemas.openxmlformats.org/drawingml/2006/picture">
+                <pic:pic xmlns:pic="http://schemas.openxmlformats.org/drawingml/2006/picture">
+                  <pic:nvPicPr>
+                    <pic:cNvPr id="1104703051" name=""/>
+                    <pic:cNvPicPr/>
+                  </pic:nvPicPr>
+                  <pic:blipFill>
+                    <a:blip r:embed="rId6"/>
+                    <a:stretch>
+                      <a:fillRect/>
+                    </a:stretch>
+                  </pic:blipFill>
+                  <pic:spPr>
+                    <a:xfrm>
+                      <a:off x="0" y="0"/>
+                      <a:ext cx="5731510" cy="3521075"/>
+                    </a:xfrm>
+                    <a:prstGeom prst="rect">
+                      <a:avLst/>
+                    </a:prstGeom>
+                  </pic:spPr>
+                </pic:pic>
+              </a:graphicData>
+            </a:graphic>
+          </wp:inline>
+        </w:drawing>
+      </w:r>
+    </w:p>
+    <w:p>
+      <w:pPr>
+        <w:rPr>
+          <w:sz w:val="24"/>
+          <w:szCs w:val="24"/>
+        </w:rPr>
+      </w:pPr>
+    </w:p>
+    <w:p>
+      <w:pPr>
+        <w:rPr>
+          <w:sz w:val="24"/>
+          <w:szCs w:val="24"/>
+        </w:rPr>
+      </w:pPr>
+      <w:r>
+        <w:rPr>
+          <w:sz w:val="24"/>
+          <w:szCs w:val="24"/>
+        </w:rPr>
+        <w:t xml:space="preserve"> </w:t>
+      </w:r>
     </w:p>
     <w:sectPr>
       <w:pgSz w:w="11906" w:h="16838"/>

--- a/17 Sep 2024 Day 5.docx
+++ b/17 Sep 2024 Day 5.docx
@@ -378,12 +378,656 @@
           <w:szCs w:val="24"/>
         </w:rPr>
       </w:pPr>
+    </w:p>
+    <w:p>
+      <w:pPr>
+        <w:rPr>
+          <w:sz w:val="24"/>
+          <w:szCs w:val="24"/>
+        </w:rPr>
+      </w:pPr>
+    </w:p>
+    <w:p>
+      <w:pPr>
+        <w:rPr>
+          <w:sz w:val="24"/>
+          <w:szCs w:val="24"/>
+          <w:highlight w:val="yellow"/>
+        </w:rPr>
+      </w:pPr>
+    </w:p>
+    <w:p>
+      <w:pPr>
+        <w:rPr>
+          <w:sz w:val="24"/>
+          <w:szCs w:val="24"/>
+          <w:highlight w:val="yellow"/>
+        </w:rPr>
+      </w:pPr>
+    </w:p>
+    <w:p>
+      <w:pPr>
+        <w:rPr>
+          <w:sz w:val="24"/>
+          <w:szCs w:val="24"/>
+          <w:highlight w:val="yellow"/>
+        </w:rPr>
+      </w:pPr>
+    </w:p>
+    <w:p>
+      <w:pPr>
+        <w:rPr>
+          <w:sz w:val="24"/>
+          <w:szCs w:val="24"/>
+        </w:rPr>
+      </w:pPr>
+      <w:proofErr w:type="spellStart"/>
+      <w:r>
+        <w:rPr>
+          <w:sz w:val="24"/>
+          <w:szCs w:val="24"/>
+          <w:highlight w:val="yellow"/>
+        </w:rPr>
+        <w:t>SpringBootLoginApp</w:t>
+      </w:r>
+      <w:proofErr w:type="spellEnd"/>
+      <w:r>
+        <w:rPr>
+          <w:sz w:val="24"/>
+          <w:szCs w:val="24"/>
+          <w:highlight w:val="yellow"/>
+        </w:rPr>
+        <w:t xml:space="preserve"> for </w:t>
+      </w:r>
+      <w:proofErr w:type="spellStart"/>
+      <w:r>
+        <w:rPr>
+          <w:sz w:val="24"/>
+          <w:szCs w:val="24"/>
+          <w:highlight w:val="yellow"/>
+        </w:rPr>
+        <w:t>SignIn</w:t>
+      </w:r>
+      <w:proofErr w:type="spellEnd"/>
+      <w:r>
+        <w:rPr>
+          <w:sz w:val="24"/>
+          <w:szCs w:val="24"/>
+          <w:highlight w:val="yellow"/>
+        </w:rPr>
+        <w:t xml:space="preserve"> and </w:t>
+      </w:r>
+      <w:proofErr w:type="spellStart"/>
+      <w:r>
+        <w:rPr>
+          <w:sz w:val="24"/>
+          <w:szCs w:val="24"/>
+          <w:highlight w:val="yellow"/>
+        </w:rPr>
+        <w:t>SignUp</w:t>
+      </w:r>
+      <w:proofErr w:type="spellEnd"/>
+      <w:r>
+        <w:rPr>
+          <w:sz w:val="24"/>
+          <w:szCs w:val="24"/>
+          <w:highlight w:val="yellow"/>
+        </w:rPr>
+        <w:t xml:space="preserve"> with Database MySQL</w:t>
+      </w:r>
       <w:r>
         <w:rPr>
           <w:sz w:val="24"/>
           <w:szCs w:val="24"/>
         </w:rPr>
         <w:t xml:space="preserve"> </w:t>
+      </w:r>
+    </w:p>
+    <w:p>
+      <w:pPr>
+        <w:rPr>
+          <w:sz w:val="24"/>
+          <w:szCs w:val="24"/>
+        </w:rPr>
+      </w:pPr>
+    </w:p>
+    <w:p>
+      <w:pPr>
+        <w:rPr>
+          <w:sz w:val="24"/>
+          <w:szCs w:val="24"/>
+        </w:rPr>
+      </w:pPr>
+      <w:r>
+        <w:rPr>
+          <w:sz w:val="24"/>
+          <w:szCs w:val="24"/>
+        </w:rPr>
+        <w:t xml:space="preserve">Java 17 </w:t>
+      </w:r>
+    </w:p>
+    <w:p>
+      <w:pPr>
+        <w:rPr>
+          <w:sz w:val="24"/>
+          <w:szCs w:val="24"/>
+        </w:rPr>
+      </w:pPr>
+      <w:r>
+        <w:rPr>
+          <w:sz w:val="24"/>
+          <w:szCs w:val="24"/>
+        </w:rPr>
+        <w:t xml:space="preserve">Spring boot 3.x version </w:t>
+      </w:r>
+    </w:p>
+    <w:p>
+      <w:pPr>
+        <w:rPr>
+          <w:sz w:val="24"/>
+          <w:szCs w:val="24"/>
+        </w:rPr>
+      </w:pPr>
+      <w:r>
+        <w:rPr>
+          <w:sz w:val="24"/>
+          <w:szCs w:val="24"/>
+        </w:rPr>
+        <w:t>Starter -</w:t>
+      </w:r>
+      <w:r>
+        <w:rPr>
+          <w:sz w:val="24"/>
+          <w:szCs w:val="24"/>
+        </w:rPr>
+        <w:sym w:font="Wingdings" w:char="F0E0"/>
+      </w:r>
+      <w:r>
+        <w:rPr>
+          <w:sz w:val="24"/>
+          <w:szCs w:val="24"/>
+        </w:rPr>
+        <w:t xml:space="preserve">Web starter </w:t>
+      </w:r>
+      <w:r>
+        <w:rPr>
+          <w:sz w:val="24"/>
+          <w:szCs w:val="24"/>
+        </w:rPr>
+        <w:t xml:space="preserve">or web service </w:t>
+      </w:r>
+    </w:p>
+    <w:p>
+      <w:pPr>
+        <w:rPr>
+          <w:sz w:val="24"/>
+          <w:szCs w:val="24"/>
+        </w:rPr>
+      </w:pPr>
+      <w:r>
+        <w:rPr>
+          <w:sz w:val="24"/>
+          <w:szCs w:val="24"/>
+        </w:rPr>
+        <w:t>Starter -</w:t>
+      </w:r>
+      <w:r>
+        <w:rPr>
+          <w:sz w:val="24"/>
+          <w:szCs w:val="24"/>
+        </w:rPr>
+        <w:sym w:font="Wingdings" w:char="F0E0"/>
+      </w:r>
+      <w:proofErr w:type="spellStart"/>
+      <w:r>
+        <w:rPr>
+          <w:sz w:val="24"/>
+          <w:szCs w:val="24"/>
+        </w:rPr>
+        <w:t>Thymeleaf</w:t>
+      </w:r>
+      <w:proofErr w:type="spellEnd"/>
+      <w:r>
+        <w:rPr>
+          <w:sz w:val="24"/>
+          <w:szCs w:val="24"/>
+        </w:rPr>
+        <w:t xml:space="preserve"> starter </w:t>
+      </w:r>
+    </w:p>
+    <w:p>
+      <w:pPr>
+        <w:rPr>
+          <w:sz w:val="24"/>
+          <w:szCs w:val="24"/>
+        </w:rPr>
+      </w:pPr>
+      <w:r>
+        <w:rPr>
+          <w:sz w:val="24"/>
+          <w:szCs w:val="24"/>
+        </w:rPr>
+        <w:t>Starter -</w:t>
+      </w:r>
+      <w:r>
+        <w:rPr>
+          <w:sz w:val="24"/>
+          <w:szCs w:val="24"/>
+        </w:rPr>
+        <w:sym w:font="Wingdings" w:char="F0E0"/>
+      </w:r>
+      <w:r>
+        <w:rPr>
+          <w:sz w:val="24"/>
+          <w:szCs w:val="24"/>
+        </w:rPr>
+        <w:t xml:space="preserve"> </w:t>
+      </w:r>
+      <w:proofErr w:type="spellStart"/>
+      <w:r>
+        <w:rPr>
+          <w:sz w:val="24"/>
+          <w:szCs w:val="24"/>
+        </w:rPr>
+        <w:t>Jdbc</w:t>
+      </w:r>
+      <w:proofErr w:type="spellEnd"/>
+      <w:r>
+        <w:rPr>
+          <w:sz w:val="24"/>
+          <w:szCs w:val="24"/>
+        </w:rPr>
+        <w:t xml:space="preserve"> Starter / ORM (JPA) </w:t>
+      </w:r>
+    </w:p>
+    <w:p>
+      <w:pPr>
+        <w:rPr>
+          <w:sz w:val="24"/>
+          <w:szCs w:val="24"/>
+        </w:rPr>
+      </w:pPr>
+      <w:r>
+        <w:rPr>
+          <w:sz w:val="24"/>
+          <w:szCs w:val="24"/>
+        </w:rPr>
+        <w:t xml:space="preserve">Dependency </w:t>
+      </w:r>
+      <w:r>
+        <w:rPr>
+          <w:sz w:val="24"/>
+          <w:szCs w:val="24"/>
+        </w:rPr>
+        <w:sym w:font="Wingdings" w:char="F0E0"/>
+      </w:r>
+      <w:r>
+        <w:rPr>
+          <w:sz w:val="24"/>
+          <w:szCs w:val="24"/>
+        </w:rPr>
+        <w:t xml:space="preserve"> MySQL Connector </w:t>
+      </w:r>
+    </w:p>
+    <w:p>
+      <w:pPr>
+        <w:rPr>
+          <w:sz w:val="24"/>
+          <w:szCs w:val="24"/>
+        </w:rPr>
+      </w:pPr>
+      <w:r>
+        <w:rPr>
+          <w:noProof/>
+        </w:rPr>
+        <w:drawing>
+          <wp:inline distT="0" distB="0" distL="0" distR="0" wp14:anchorId="76C589E7" wp14:editId="4854407B">
+            <wp:extent cx="5731510" cy="3074035"/>
+            <wp:effectExtent l="0" t="0" r="2540" b="0"/>
+            <wp:docPr id="1079283723" name="Picture 1"/>
+            <wp:cNvGraphicFramePr>
+              <a:graphicFrameLocks xmlns:a="http://schemas.openxmlformats.org/drawingml/2006/main" noChangeAspect="1"/>
+            </wp:cNvGraphicFramePr>
+            <a:graphic xmlns:a="http://schemas.openxmlformats.org/drawingml/2006/main">
+              <a:graphicData uri="http://schemas.openxmlformats.org/drawingml/2006/picture">
+                <pic:pic xmlns:pic="http://schemas.openxmlformats.org/drawingml/2006/picture">
+                  <pic:nvPicPr>
+                    <pic:cNvPr id="1079283723" name=""/>
+                    <pic:cNvPicPr/>
+                  </pic:nvPicPr>
+                  <pic:blipFill>
+                    <a:blip r:embed="rId7"/>
+                    <a:stretch>
+                      <a:fillRect/>
+                    </a:stretch>
+                  </pic:blipFill>
+                  <pic:spPr>
+                    <a:xfrm>
+                      <a:off x="0" y="0"/>
+                      <a:ext cx="5731510" cy="3074035"/>
+                    </a:xfrm>
+                    <a:prstGeom prst="rect">
+                      <a:avLst/>
+                    </a:prstGeom>
+                  </pic:spPr>
+                </pic:pic>
+              </a:graphicData>
+            </a:graphic>
+          </wp:inline>
+        </w:drawing>
+      </w:r>
+    </w:p>
+    <w:p>
+      <w:pPr>
+        <w:rPr>
+          <w:sz w:val="24"/>
+          <w:szCs w:val="24"/>
+        </w:rPr>
+      </w:pPr>
+      <w:r>
+        <w:rPr>
+          <w:sz w:val="24"/>
+          <w:szCs w:val="24"/>
+        </w:rPr>
+        <w:t xml:space="preserve"> </w:t>
+      </w:r>
+    </w:p>
+    <w:p>
+      <w:pPr>
+        <w:rPr>
+          <w:sz w:val="24"/>
+          <w:szCs w:val="24"/>
+        </w:rPr>
+      </w:pPr>
+      <w:r>
+        <w:rPr>
+          <w:sz w:val="24"/>
+          <w:szCs w:val="24"/>
+        </w:rPr>
+        <w:t xml:space="preserve">In VM </w:t>
+      </w:r>
+    </w:p>
+    <w:p>
+      <w:pPr>
+        <w:rPr>
+          <w:sz w:val="24"/>
+          <w:szCs w:val="24"/>
+        </w:rPr>
+      </w:pPr>
+      <w:r>
+        <w:rPr>
+          <w:sz w:val="24"/>
+          <w:szCs w:val="24"/>
+        </w:rPr>
+        <w:t xml:space="preserve">Open the terminal </w:t>
+      </w:r>
+    </w:p>
+    <w:p>
+      <w:pPr>
+        <w:rPr>
+          <w:sz w:val="24"/>
+          <w:szCs w:val="24"/>
+        </w:rPr>
+      </w:pPr>
+      <w:proofErr w:type="spellStart"/>
+      <w:r>
+        <w:rPr>
+          <w:sz w:val="24"/>
+          <w:szCs w:val="24"/>
+          <w:highlight w:val="yellow"/>
+        </w:rPr>
+        <w:t>sudo</w:t>
+      </w:r>
+      <w:proofErr w:type="spellEnd"/>
+      <w:r>
+        <w:rPr>
+          <w:sz w:val="24"/>
+          <w:szCs w:val="24"/>
+          <w:highlight w:val="yellow"/>
+        </w:rPr>
+        <w:t xml:space="preserve"> </w:t>
+      </w:r>
+      <w:proofErr w:type="spellStart"/>
+      <w:r>
+        <w:rPr>
+          <w:sz w:val="24"/>
+          <w:szCs w:val="24"/>
+          <w:highlight w:val="yellow"/>
+        </w:rPr>
+        <w:t>mysql</w:t>
+      </w:r>
+      <w:proofErr w:type="spellEnd"/>
+      <w:r>
+        <w:rPr>
+          <w:sz w:val="24"/>
+          <w:szCs w:val="24"/>
+          <w:highlight w:val="yellow"/>
+        </w:rPr>
+        <w:t xml:space="preserve"> -u root -p</w:t>
+      </w:r>
+    </w:p>
+    <w:p>
+      <w:pPr>
+        <w:rPr>
+          <w:sz w:val="24"/>
+          <w:szCs w:val="24"/>
+        </w:rPr>
+      </w:pPr>
+      <w:proofErr w:type="gramStart"/>
+      <w:r>
+        <w:rPr>
+          <w:sz w:val="24"/>
+          <w:szCs w:val="24"/>
+        </w:rPr>
+        <w:t>password :</w:t>
+      </w:r>
+      <w:proofErr w:type="gramEnd"/>
+      <w:r>
+        <w:rPr>
+          <w:sz w:val="24"/>
+          <w:szCs w:val="24"/>
+        </w:rPr>
+        <w:tab/>
+        <w:t xml:space="preserve">Simplilearn </w:t>
+      </w:r>
+    </w:p>
+    <w:p>
+      <w:pPr>
+        <w:rPr>
+          <w:sz w:val="24"/>
+          <w:szCs w:val="24"/>
+        </w:rPr>
+      </w:pPr>
+      <w:r>
+        <w:rPr>
+          <w:sz w:val="24"/>
+          <w:szCs w:val="24"/>
+        </w:rPr>
+        <w:t xml:space="preserve">create database </w:t>
+      </w:r>
+      <w:proofErr w:type="spellStart"/>
+      <w:r>
+        <w:rPr>
+          <w:sz w:val="24"/>
+          <w:szCs w:val="24"/>
+        </w:rPr>
+        <w:t>v_db</w:t>
+      </w:r>
+      <w:proofErr w:type="spellEnd"/>
+      <w:r>
+        <w:rPr>
+          <w:sz w:val="24"/>
+          <w:szCs w:val="24"/>
+        </w:rPr>
+        <w:t>;</w:t>
+      </w:r>
+    </w:p>
+    <w:p>
+      <w:pPr>
+        <w:rPr>
+          <w:sz w:val="24"/>
+          <w:szCs w:val="24"/>
+        </w:rPr>
+      </w:pPr>
+      <w:r>
+        <w:rPr>
+          <w:sz w:val="24"/>
+          <w:szCs w:val="24"/>
+        </w:rPr>
+        <w:t xml:space="preserve">use </w:t>
+      </w:r>
+      <w:proofErr w:type="spellStart"/>
+      <w:r>
+        <w:rPr>
+          <w:sz w:val="24"/>
+          <w:szCs w:val="24"/>
+        </w:rPr>
+        <w:t>v_db</w:t>
+      </w:r>
+      <w:proofErr w:type="spellEnd"/>
+      <w:r>
+        <w:rPr>
+          <w:sz w:val="24"/>
+          <w:szCs w:val="24"/>
+        </w:rPr>
+        <w:t>;</w:t>
+      </w:r>
+    </w:p>
+    <w:p>
+      <w:pPr>
+        <w:rPr>
+          <w:sz w:val="24"/>
+          <w:szCs w:val="24"/>
+        </w:rPr>
+      </w:pPr>
+      <w:r>
+        <w:rPr>
+          <w:sz w:val="24"/>
+          <w:szCs w:val="24"/>
+        </w:rPr>
+        <w:t xml:space="preserve">create table </w:t>
+      </w:r>
+      <w:proofErr w:type="gramStart"/>
+      <w:r>
+        <w:rPr>
+          <w:sz w:val="24"/>
+          <w:szCs w:val="24"/>
+        </w:rPr>
+        <w:t>login(</w:t>
+      </w:r>
+      <w:proofErr w:type="spellStart"/>
+      <w:proofErr w:type="gramEnd"/>
+      <w:r>
+        <w:rPr>
+          <w:sz w:val="24"/>
+          <w:szCs w:val="24"/>
+        </w:rPr>
+        <w:t>emai</w:t>
+      </w:r>
+      <w:r>
+        <w:rPr>
+          <w:sz w:val="24"/>
+          <w:szCs w:val="24"/>
+        </w:rPr>
+        <w:t>l</w:t>
+      </w:r>
+      <w:r>
+        <w:rPr>
+          <w:sz w:val="24"/>
+          <w:szCs w:val="24"/>
+        </w:rPr>
+        <w:t>d</w:t>
+      </w:r>
+      <w:proofErr w:type="spellEnd"/>
+      <w:r>
+        <w:rPr>
+          <w:sz w:val="24"/>
+          <w:szCs w:val="24"/>
+        </w:rPr>
+        <w:t xml:space="preserve"> varchar(30) primary </w:t>
+      </w:r>
+      <w:proofErr w:type="spellStart"/>
+      <w:r>
+        <w:rPr>
+          <w:sz w:val="24"/>
+          <w:szCs w:val="24"/>
+        </w:rPr>
+        <w:t>key,password</w:t>
+      </w:r>
+      <w:proofErr w:type="spellEnd"/>
+      <w:r>
+        <w:rPr>
+          <w:sz w:val="24"/>
+          <w:szCs w:val="24"/>
+        </w:rPr>
+        <w:t xml:space="preserve"> varchar(30));</w:t>
+      </w:r>
+    </w:p>
+    <w:p>
+      <w:pPr>
+        <w:rPr>
+          <w:sz w:val="24"/>
+          <w:szCs w:val="24"/>
+        </w:rPr>
+      </w:pPr>
+      <w:r>
+        <w:rPr>
+          <w:sz w:val="24"/>
+          <w:szCs w:val="24"/>
+          <w:highlight w:val="yellow"/>
+        </w:rPr>
+        <w:t xml:space="preserve">alter table login rename column </w:t>
+      </w:r>
+      <w:proofErr w:type="spellStart"/>
+      <w:r>
+        <w:rPr>
+          <w:sz w:val="24"/>
+          <w:szCs w:val="24"/>
+          <w:highlight w:val="yellow"/>
+        </w:rPr>
+        <w:t>emalid</w:t>
+      </w:r>
+      <w:proofErr w:type="spellEnd"/>
+      <w:r>
+        <w:rPr>
+          <w:sz w:val="24"/>
+          <w:szCs w:val="24"/>
+          <w:highlight w:val="yellow"/>
+        </w:rPr>
+        <w:t xml:space="preserve"> </w:t>
+      </w:r>
+      <w:r>
+        <w:rPr>
+          <w:sz w:val="24"/>
+          <w:szCs w:val="24"/>
+          <w:highlight w:val="yellow"/>
+        </w:rPr>
+        <w:t xml:space="preserve">to </w:t>
+      </w:r>
+      <w:proofErr w:type="spellStart"/>
+      <w:r>
+        <w:rPr>
+          <w:sz w:val="24"/>
+          <w:szCs w:val="24"/>
+          <w:highlight w:val="yellow"/>
+        </w:rPr>
+        <w:t>ema</w:t>
+      </w:r>
+      <w:r>
+        <w:rPr>
+          <w:sz w:val="24"/>
+          <w:szCs w:val="24"/>
+          <w:highlight w:val="yellow"/>
+        </w:rPr>
+        <w:t>ilid</w:t>
+      </w:r>
+      <w:proofErr w:type="spellEnd"/>
+      <w:r>
+        <w:rPr>
+          <w:sz w:val="24"/>
+          <w:szCs w:val="24"/>
+        </w:rPr>
+        <w:t xml:space="preserve">  </w:t>
       </w:r>
     </w:p>
     <w:sectPr>
